--- a/Readme.docx
+++ b/Readme.docx
@@ -19,32 +19,19 @@
     </w:p>
     <w:p/>
     <w:p>
-      <w:pPr>
-        <w:pStyle w:val="NormalWeb"/>
-        <w:spacing w:before="0" w:beforeAutospacing="0" w:after="0" w:afterAutospacing="0"/>
-      </w:pPr>
-      <w:r>
-        <w:t>These notes describe the procedure for using the code files when one conducts the analysis. Explanations for specific decisions, such as the diagnosis codes used to identify trauma-related injuries, are provided elsewhere in the main manuscript and supplementary materials. All code files listed below are available at &lt;</w:t>
-      </w:r>
-      <w:r>
-        <w:rPr>
-          <w:color w:val="000000" w:themeColor="text1"/>
-        </w:rPr>
-        <w:t>removed</w:t>
-      </w:r>
-      <w:r>
-        <w:rPr>
-          <w:rStyle w:val="Hyperlink"/>
-          <w:color w:val="000000" w:themeColor="text1"/>
-          <w:u w:val="none"/>
-        </w:rPr>
-        <w:t xml:space="preserve"> for blinded review&gt;</w:t>
-      </w:r>
-      <w:r>
-        <w:rPr>
-          <w:color w:val="000000" w:themeColor="text1"/>
-        </w:rPr>
-        <w:t xml:space="preserve">. </w:t>
+      <w:r>
+        <w:t xml:space="preserve">These notes describe the procedure for using the code files when one conducts the analysis. Explanations for specific decisions, such as the diagnosis codes used to identify trauma-related injuries, are provided elsewhere in the main manuscript and supplementary materials. All code files listed below are available at </w:t>
+      </w:r>
+      <w:hyperlink r:id="rId8" w:tgtFrame="_blank" w:history="1">
+        <w:r>
+          <w:rPr>
+            <w:color w:val="0070C0"/>
+          </w:rPr>
+          <w:t>https://github.com/sanghavi-lab/trauma_center_project_pscore</w:t>
+        </w:r>
+      </w:hyperlink>
+      <w:r>
+        <w:t>.</w:t>
       </w:r>
     </w:p>
     <w:p/>
@@ -403,7 +390,11 @@
               </w:rPr>
             </w:pPr>
             <w:r>
-              <w:t>5. Outpatient claims</w:t>
+              <w:t xml:space="preserve">5. Outpatient </w:t>
+            </w:r>
+            <w:proofErr w:type="spellStart"/>
+            <w:r>
+              <w:t>claims</w:t>
             </w:r>
             <w:r>
               <w:rPr>
@@ -411,6 +402,7 @@
               </w:rPr>
               <w:t>a</w:t>
             </w:r>
+            <w:proofErr w:type="spellEnd"/>
           </w:p>
         </w:tc>
       </w:tr>
@@ -506,7 +498,15 @@
         <w:t>Notes</w:t>
       </w:r>
       <w:r>
-        <w:t xml:space="preserve">: The numbers indicate which input files were used to create the output files. (e.g. the carrier base (2), line (3), and master beneficiary summary </w:t>
+        <w:t>: The numbers indicate which input files were used to create the output files. (</w:t>
+      </w:r>
+      <w:proofErr w:type="gramStart"/>
+      <w:r>
+        <w:t>e.g.</w:t>
+      </w:r>
+      <w:proofErr w:type="gramEnd"/>
+      <w:r>
+        <w:t xml:space="preserve"> the carrier base (2), line (3), and master beneficiary summary </w:t>
       </w:r>
       <w:r>
         <w:t xml:space="preserve">(4) </w:t>
@@ -516,6 +516,7 @@
       </w:r>
     </w:p>
     <w:p>
+      <w:proofErr w:type="spellStart"/>
       <w:r>
         <w:rPr>
           <w:vertAlign w:val="superscript"/>
@@ -523,16 +524,26 @@
         <w:t>a</w:t>
       </w:r>
       <w:r>
-        <w:t>Before merging</w:t>
-      </w:r>
-      <w:r>
-        <w:t xml:space="preserve"> the raw institutional claims with the ambulance claim in step 2, </w:t>
-      </w:r>
-      <w:r>
-        <w:t>I</w:t>
-      </w:r>
-      <w:r>
-        <w:t xml:space="preserve"> created a subset of the outpatient file consisting of only op claims that matched the with the ambulance claims. This is to ensure efficient processing since the op file was large.</w:t>
+        <w:t>Before</w:t>
+      </w:r>
+      <w:proofErr w:type="spellEnd"/>
+      <w:r>
+        <w:t xml:space="preserve"> merging</w:t>
+      </w:r>
+      <w:r>
+        <w:t xml:space="preserve"> the raw institutional claims with the ambulance claim in step 2,</w:t>
+      </w:r>
+      <w:r>
+        <w:t xml:space="preserve"> w</w:t>
+      </w:r>
+      <w:r>
+        <w:t>e</w:t>
+      </w:r>
+      <w:r>
+        <w:t xml:space="preserve"> </w:t>
+      </w:r>
+      <w:r>
+        <w:t>created a subset of the outpatient file consisting of only op claims that matched the with the ambulance claims. This is to ensure efficient processing since the op file was large.</w:t>
       </w:r>
     </w:p>
     <w:p>
@@ -613,8 +624,13 @@
         <w:t xml:space="preserve"> beneficiaries who took an emergency ambulance ride, by year.</w:t>
       </w:r>
       <w:r>
-        <w:t xml:space="preserve"> I</w:t>
-      </w:r>
+        <w:t xml:space="preserve"> </w:t>
+      </w:r>
+      <w:proofErr w:type="gramStart"/>
+      <w:r>
+        <w:t>We</w:t>
+      </w:r>
+      <w:proofErr w:type="gramEnd"/>
       <w:r>
         <w:t xml:space="preserve"> </w:t>
       </w:r>
@@ -788,7 +804,23 @@
                 <w:sz w:val="24"/>
                 <w:szCs w:val="24"/>
               </w:rPr>
-              <w:t xml:space="preserve"> I </w:t>
+              <w:t xml:space="preserve"> W</w:t>
+            </w:r>
+            <w:r>
+              <w:rPr>
+                <w:rFonts w:ascii="Times New Roman" w:hAnsi="Times New Roman" w:cs="Times New Roman"/>
+                <w:sz w:val="24"/>
+                <w:szCs w:val="24"/>
+              </w:rPr>
+              <w:t>e</w:t>
+            </w:r>
+            <w:r>
+              <w:rPr>
+                <w:rFonts w:ascii="Times New Roman" w:hAnsi="Times New Roman" w:cs="Times New Roman"/>
+                <w:sz w:val="24"/>
+                <w:szCs w:val="24"/>
+              </w:rPr>
+              <w:t xml:space="preserve"> </w:t>
             </w:r>
             <w:r>
               <w:rPr>
@@ -804,7 +836,25 @@
                 <w:sz w:val="24"/>
                 <w:szCs w:val="24"/>
               </w:rPr>
-              <w:t>ensured that all of the outpatient claims were from the hospital</w:t>
+              <w:t xml:space="preserve">ensured that </w:t>
+            </w:r>
+            <w:proofErr w:type="gramStart"/>
+            <w:r>
+              <w:rPr>
+                <w:rFonts w:ascii="Times New Roman" w:hAnsi="Times New Roman" w:cs="Times New Roman"/>
+                <w:sz w:val="24"/>
+                <w:szCs w:val="24"/>
+              </w:rPr>
+              <w:t>all of</w:t>
+            </w:r>
+            <w:proofErr w:type="gramEnd"/>
+            <w:r>
+              <w:rPr>
+                <w:rFonts w:ascii="Times New Roman" w:hAnsi="Times New Roman" w:cs="Times New Roman"/>
+                <w:sz w:val="24"/>
+                <w:szCs w:val="24"/>
+              </w:rPr>
+              <w:t xml:space="preserve"> the outpatient claims were from the hospital</w:t>
             </w:r>
             <w:r>
               <w:rPr>
@@ -893,7 +943,15 @@
     </w:tbl>
     <w:p>
       <w:r>
-        <w:t>Notes: The numbers indicate which input files were used to create the output files. (e.g. the ambulance (1) and inpatient (2) claims were used to create the inpatient claims with ambulance information (1,2))</w:t>
+        <w:t>Notes: The numbers indicate which input files were used to create the output files. (</w:t>
+      </w:r>
+      <w:proofErr w:type="gramStart"/>
+      <w:r>
+        <w:t>e.g.</w:t>
+      </w:r>
+      <w:proofErr w:type="gramEnd"/>
+      <w:r>
+        <w:t xml:space="preserve"> the ambulance (1) and inpatient (2) claims were used to create the inpatient claims with ambulance information (1,2))</w:t>
       </w:r>
     </w:p>
     <w:p>
@@ -945,7 +1003,15 @@
         <w:t xml:space="preserve">total </w:t>
       </w:r>
       <w:r>
-        <w:t xml:space="preserve">python scripts (see below) that aim to reduce the institutional file by dropping non-trauma related, rural, or duplicated claims or claims as a result of a hospital-to-hospital transfer, by year. </w:t>
+        <w:t xml:space="preserve">python scripts (see below) that aim to reduce the institutional file by dropping non-trauma related, rural, or duplicated claims or claims </w:t>
+      </w:r>
+      <w:proofErr w:type="gramStart"/>
+      <w:r>
+        <w:t>as a result of</w:t>
+      </w:r>
+      <w:proofErr w:type="gramEnd"/>
+      <w:r>
+        <w:t xml:space="preserve"> a hospital-to-hospital transfer, by year. </w:t>
       </w:r>
       <w:r>
         <w:t>The last script (08_clean_and_concat) combines the inpatient and outpatient files into one file.</w:t>
@@ -1077,7 +1143,12 @@
               </w:rPr>
             </w:pPr>
             <w:r>
-              <w:t>Keep beneficiaries with a valid injury code.</w:t>
+              <w:t xml:space="preserve">Keep beneficiaries with a valid injury </w:t>
+            </w:r>
+            <w:proofErr w:type="spellStart"/>
+            <w:proofErr w:type="gramStart"/>
+            <w:r>
+              <w:t>code.</w:t>
             </w:r>
             <w:r>
               <w:rPr>
@@ -1085,6 +1156,8 @@
               </w:rPr>
               <w:t>a</w:t>
             </w:r>
+            <w:proofErr w:type="spellEnd"/>
+            <w:proofErr w:type="gramEnd"/>
           </w:p>
         </w:tc>
         <w:tc>
@@ -1338,7 +1411,15 @@
           </w:tcPr>
           <w:p>
             <w:r>
-              <w:t xml:space="preserve">Use the raw institutional claims (i.e. all inpatient and outpatient claims) to </w:t>
+              <w:t>Use the raw institutional claims (</w:t>
+            </w:r>
+            <w:proofErr w:type="gramStart"/>
+            <w:r>
+              <w:t>i.e.</w:t>
+            </w:r>
+            <w:proofErr w:type="gramEnd"/>
+            <w:r>
+              <w:t xml:space="preserve"> all inpatient and outpatient claims) to </w:t>
             </w:r>
             <w:r>
               <w:t xml:space="preserve">help </w:t>
@@ -1419,7 +1500,24 @@
               <w:t>Concatenate the inpatient claims with the outpatient claim into one file.</w:t>
             </w:r>
             <w:r>
-              <w:t xml:space="preserve"> I created a couple of indicators (e.g. dual eligibility status)</w:t>
+              <w:t xml:space="preserve"> </w:t>
+            </w:r>
+            <w:r>
+              <w:t>We</w:t>
+            </w:r>
+            <w:r>
+              <w:t xml:space="preserve"> </w:t>
+            </w:r>
+            <w:r>
+              <w:t>created a couple of indicators (</w:t>
+            </w:r>
+            <w:proofErr w:type="gramStart"/>
+            <w:r>
+              <w:t>e.g.</w:t>
+            </w:r>
+            <w:proofErr w:type="gramEnd"/>
+            <w:r>
+              <w:t xml:space="preserve"> dual eligibility status)</w:t>
             </w:r>
           </w:p>
         </w:tc>
@@ -1475,8 +1573,13 @@
     </w:tbl>
     <w:p>
       <w:r>
-        <w:t>Notes: The numbers indicate which input files were used to create the output files. (e.g.</w:t>
-      </w:r>
+        <w:t>Notes: The numbers indicate which input files were used to create the output files. (</w:t>
+      </w:r>
+      <w:proofErr w:type="gramStart"/>
+      <w:r>
+        <w:t>e.g.</w:t>
+      </w:r>
+      <w:proofErr w:type="gramEnd"/>
       <w:r>
         <w:t xml:space="preserve"> the inpatient claims file containing ambulance information (1) was used to create the inpatient claims file containing at least one valid injury </w:t>
       </w:r>
@@ -1488,6 +1591,7 @@
       </w:r>
     </w:p>
     <w:p>
+      <w:proofErr w:type="spellStart"/>
       <w:r>
         <w:rPr>
           <w:vertAlign w:val="superscript"/>
@@ -1495,7 +1599,11 @@
         <w:t>a</w:t>
       </w:r>
       <w:r>
-        <w:t>Valid injury codes</w:t>
+        <w:t>Valid</w:t>
+      </w:r>
+      <w:proofErr w:type="spellEnd"/>
+      <w:r>
+        <w:t xml:space="preserve"> injury codes</w:t>
       </w:r>
       <w:r>
         <w:t xml:space="preserve"> (ICD-9CM or ICD-10CM)</w:t>
@@ -1550,7 +1658,7 @@
       <w:r>
         <w:t xml:space="preserve"> abbreviated injury scale) using the ICDPIC-R package in R (</w:t>
       </w:r>
-      <w:hyperlink r:id="rId8" w:history="1">
+      <w:hyperlink r:id="rId9" w:history="1">
         <w:r>
           <w:rPr>
             <w:rStyle w:val="Hyperlink"/>
@@ -1898,7 +2006,15 @@
     </w:tbl>
     <w:p>
       <w:r>
-        <w:t xml:space="preserve">Notes: The numbers indicate which input files were used to create the output files. (e.g. the </w:t>
+        <w:t>Notes: The numbers indicate which input files were used to create the output files. (</w:t>
+      </w:r>
+      <w:proofErr w:type="gramStart"/>
+      <w:r>
+        <w:t>e.g.</w:t>
+      </w:r>
+      <w:proofErr w:type="gramEnd"/>
+      <w:r>
+        <w:t xml:space="preserve"> the </w:t>
       </w:r>
       <w:r>
         <w:t>concatenated institutional claims file (1) was used to prepare two files for ICDPIC-R: ICD-9CM (1) and ICD-10CM (1) institutional claims)</w:t>
@@ -2521,7 +2637,15 @@
     </w:tbl>
     <w:p>
       <w:r>
-        <w:t>Notes: The numbers indicate which input files were used to create the output files. (e.g. the</w:t>
+        <w:t>Notes: The numbers indicate which input files were used to create the output files. (</w:t>
+      </w:r>
+      <w:proofErr w:type="gramStart"/>
+      <w:r>
+        <w:t>e.g.</w:t>
+      </w:r>
+      <w:proofErr w:type="gramEnd"/>
+      <w:r>
+        <w:t xml:space="preserve"> the</w:t>
       </w:r>
       <w:r>
         <w:t xml:space="preserve"> inpatient (1), outpatient (2), ambulance (3) claims</w:t>
@@ -2625,8 +2749,13 @@
       <w:r>
         <w:t>: indicators for beneficiaries with a transfer (</w:t>
       </w:r>
-      <w:r>
-        <w:t xml:space="preserve">i.e. beneficiaries with a first- and </w:t>
+      <w:proofErr w:type="gramStart"/>
+      <w:r>
+        <w:t>i.e.</w:t>
+      </w:r>
+      <w:proofErr w:type="gramEnd"/>
+      <w:r>
+        <w:t xml:space="preserve"> beneficiaries with a first- and </w:t>
       </w:r>
       <w:r>
         <w:t xml:space="preserve">second-stop), pick-up/drop-off location indicators for those who took an ambulance ride, </w:t>
@@ -2641,19 +2770,7 @@
         <w:t xml:space="preserve"> and other proxy quality measures</w:t>
       </w:r>
       <w:r>
-        <w:t>). While the transfer indicators are not relevant for the main analysis, I still created them because we will eventually explore the efficacy of transfers for patients with major trauma</w:t>
-      </w:r>
-      <w:r>
-        <w:t xml:space="preserve"> in a future paper</w:t>
-      </w:r>
-      <w:r>
-        <w:t xml:space="preserve">. This paper focuses on </w:t>
-      </w:r>
-      <w:r>
-        <w:t>first destinations</w:t>
-      </w:r>
-      <w:r>
-        <w:t xml:space="preserve"> only.</w:t>
+        <w:t>).</w:t>
       </w:r>
     </w:p>
     <w:p>
@@ -2764,28 +2881,31 @@
           </w:tcPr>
           <w:p>
             <w:r>
+              <w:t>14_obtain_raw_for_transfer_identification (python)</w:t>
+            </w:r>
+          </w:p>
+          <w:p/>
+        </w:tc>
+        <w:tc>
+          <w:tcPr>
+            <w:tcW w:w="2775" w:type="dxa"/>
+            <w:tcBorders>
+              <w:top w:val="single" w:sz="4" w:space="0" w:color="auto"/>
+            </w:tcBorders>
+          </w:tcPr>
+          <w:p>
+            <w:r>
+              <w:t>Gather institutional claims from raw inpatient and outpatient files. These will be used to identify which beneficiar</w:t>
+            </w:r>
+            <w:r>
+              <w:t>ies</w:t>
+            </w:r>
+            <w:r>
+              <w:t xml:space="preserve"> from </w:t>
+            </w:r>
+            <w:r>
               <w:lastRenderedPageBreak/>
-              <w:t>14_obtain_raw_for_transfer_identification (python)</w:t>
-            </w:r>
-          </w:p>
-          <w:p/>
-        </w:tc>
-        <w:tc>
-          <w:tcPr>
-            <w:tcW w:w="2775" w:type="dxa"/>
-            <w:tcBorders>
-              <w:top w:val="single" w:sz="4" w:space="0" w:color="auto"/>
-            </w:tcBorders>
-          </w:tcPr>
-          <w:p>
-            <w:r>
-              <w:t>Gather institutional claims from raw inpatient and outpatient files. These will be used to identify which beneficiar</w:t>
-            </w:r>
-            <w:r>
-              <w:t>ies</w:t>
-            </w:r>
-            <w:r>
-              <w:t xml:space="preserve"> from the analytical sample had a transfer</w:t>
+              <w:t>the analytical sample had a transfer</w:t>
             </w:r>
             <w:r>
               <w:t xml:space="preserve"> </w:t>
@@ -2794,7 +2914,15 @@
               <w:t>to another hospital</w:t>
             </w:r>
             <w:r>
-              <w:t xml:space="preserve"> (a second-stop)</w:t>
+              <w:t xml:space="preserve"> (a </w:t>
+            </w:r>
+            <w:proofErr w:type="gramStart"/>
+            <w:r>
+              <w:t>second-stop</w:t>
+            </w:r>
+            <w:proofErr w:type="gramEnd"/>
+            <w:r>
+              <w:t>)</w:t>
             </w:r>
             <w:r>
               <w:t>. Since the raw files are too large, the goal is to reduce these files by collecting only institutional claims relevant to beneficiaries in the analytical sample.</w:t>
@@ -2811,6 +2939,7 @@
           </w:tcPr>
           <w:p>
             <w:r>
+              <w:lastRenderedPageBreak/>
               <w:t>1. Inpatient claims</w:t>
             </w:r>
           </w:p>
@@ -2821,7 +2950,11 @@
           </w:p>
           <w:p>
             <w:r>
-              <w:t>3. Analytical sample without any contiguous or overlapping claims</w:t>
+              <w:t xml:space="preserve">3. Analytical sample without any </w:t>
+            </w:r>
+            <w:r>
+              <w:lastRenderedPageBreak/>
+              <w:t>contiguous or overlapping claims</w:t>
             </w:r>
           </w:p>
         </w:tc>
@@ -2834,6 +2967,7 @@
           </w:tcPr>
           <w:p>
             <w:r>
+              <w:lastRenderedPageBreak/>
               <w:t>1,2,3. All institutional claims relevant for only beneficiaries in the analytical sample</w:t>
             </w:r>
           </w:p>
@@ -2961,7 +3095,15 @@
               <w:t xml:space="preserve"> </w:t>
             </w:r>
             <w:r>
-              <w:t>(e.g. hospital volume</w:t>
+              <w:t>(</w:t>
+            </w:r>
+            <w:proofErr w:type="gramStart"/>
+            <w:r>
+              <w:t>e.g.</w:t>
+            </w:r>
+            <w:proofErr w:type="gramEnd"/>
+            <w:r>
+              <w:t xml:space="preserve"> hospital volume</w:t>
             </w:r>
             <w:r>
               <w:t xml:space="preserve"> and other proxy quality measures</w:t>
@@ -3036,8 +3178,15 @@
     </w:tbl>
     <w:p>
       <w:r>
-        <w:lastRenderedPageBreak/>
-        <w:t>Notes: The numbers indicate which input files were used to create the output files. (e.g. the inpatient (1), outpatient (2), and analytical sample without any contiguous or overlapping claims (3) were used to create the file with all institutional claims relevant for only beneficiaries in the analytical sample (1,2,3))</w:t>
+        <w:t>Notes: The numbers indicate which input files were used to create the output files. (</w:t>
+      </w:r>
+      <w:proofErr w:type="gramStart"/>
+      <w:r>
+        <w:t>e.g.</w:t>
+      </w:r>
+      <w:proofErr w:type="gramEnd"/>
+      <w:r>
+        <w:t xml:space="preserve"> the inpatient (1), outpatient (2), and analytical sample without any contiguous or overlapping claims (3) were used to create the file with all institutional claims relevant for only beneficiaries in the analytical sample (1,2,3))</w:t>
       </w:r>
     </w:p>
     <w:p>
@@ -3067,6 +3216,7 @@
           <w:szCs w:val="30"/>
           <w:u w:val="single"/>
         </w:rPr>
+        <w:lastRenderedPageBreak/>
         <w:t xml:space="preserve">Step 7: </w:t>
       </w:r>
       <w:r>
@@ -3241,7 +3391,15 @@
               <w:t>- Hospitals with a trauma center. Removed any hospitals owning more than one trauma centers with varying levels</w:t>
             </w:r>
             <w:r>
-              <w:t xml:space="preserve"> (e.g. a hospital with </w:t>
+              <w:t xml:space="preserve"> (</w:t>
+            </w:r>
+            <w:proofErr w:type="gramStart"/>
+            <w:r>
+              <w:t>e.g.</w:t>
+            </w:r>
+            <w:proofErr w:type="gramEnd"/>
+            <w:r>
+              <w:t xml:space="preserve"> a hospital with </w:t>
             </w:r>
             <w:r>
               <w:t xml:space="preserve">both </w:t>
@@ -3336,7 +3494,15 @@
     </w:tbl>
     <w:p>
       <w:r>
-        <w:t>Notes: The numbers indicate which input files were used to create the output files. (e.g. the American Trauma Society (1), American Hospital Association (2), and Analytical sample with various measures (3) files were used to construct both final analytical files containing hospitals with or without a trauma center (1,2,3))</w:t>
+        <w:t>Notes: The numbers indicate which input files were used to create the output files. (</w:t>
+      </w:r>
+      <w:proofErr w:type="gramStart"/>
+      <w:r>
+        <w:t>e.g.</w:t>
+      </w:r>
+      <w:proofErr w:type="gramEnd"/>
+      <w:r>
+        <w:t xml:space="preserve"> the American Trauma Society (1), American Hospital Association (2), and Analytical sample with various measures (3) files were used to construct both final analytical files containing hospitals with or without a trauma center (1,2,3))</w:t>
       </w:r>
     </w:p>
     <w:p>
@@ -3452,7 +3618,6 @@
               <w:jc w:val="center"/>
             </w:pPr>
             <w:r>
-              <w:lastRenderedPageBreak/>
               <w:t>Script name</w:t>
             </w:r>
           </w:p>
@@ -3538,7 +3703,11 @@
               <w:t xml:space="preserve">in this folder </w:t>
             </w:r>
             <w:r>
-              <w:t xml:space="preserve">– 5 python, 1 SAS, and 1 Stata files. The following are descriptions for each </w:t>
+              <w:t xml:space="preserve">– 5 python, 1 SAS, and 1 Stata files. The following </w:t>
+            </w:r>
+            <w:r>
+              <w:lastRenderedPageBreak/>
+              <w:t xml:space="preserve">are descriptions for each </w:t>
             </w:r>
             <w:r>
               <w:t>script</w:t>
@@ -3566,7 +3735,15 @@
           </w:p>
           <w:p>
             <w:r>
-              <w:t>- Similar to step 5</w:t>
+              <w:t xml:space="preserve">- </w:t>
+            </w:r>
+            <w:proofErr w:type="gramStart"/>
+            <w:r>
+              <w:t>Similar to</w:t>
+            </w:r>
+            <w:proofErr w:type="gramEnd"/>
+            <w:r>
+              <w:t xml:space="preserve"> step 5</w:t>
             </w:r>
             <w:r>
               <w:t xml:space="preserve">, </w:t>
@@ -3586,31 +3763,50 @@
           </w:p>
           <w:p>
             <w:r>
-              <w:t>- Similar to step 5, this merge the reduced raw inpatient, outpatient, and ambulance claims from the previous script with beneficiaries containing only surgical DRG codes and keep diagnosis codes up to one year prior to the admission date. Create a long data format in preparation for SAS.</w:t>
-            </w:r>
-          </w:p>
-          <w:p/>
-          <w:p>
+              <w:t xml:space="preserve">- Similar to step 5, this </w:t>
+            </w:r>
+            <w:proofErr w:type="gramStart"/>
+            <w:r>
+              <w:t>merge</w:t>
+            </w:r>
+            <w:proofErr w:type="gramEnd"/>
+            <w:r>
+              <w:t xml:space="preserve"> the reduced raw inpatient, outpatient, and ambulance claims from the previous script with beneficiaries containing only surgical DRG codes and keep diagnosis codes up to one year prior to the admission date. Create a long data format in preparation for SAS.</w:t>
+            </w:r>
+          </w:p>
+          <w:p/>
+          <w:p>
+            <w:r>
+              <w:t xml:space="preserve">D. </w:t>
+            </w:r>
+            <w:r>
+              <w:t>comorbidity_scores_sas_</w:t>
+            </w:r>
+            <w:r>
+              <w:t>c</w:t>
+            </w:r>
+            <w:r>
+              <w:t>ode_hos_quality (SAS)</w:t>
+            </w:r>
+          </w:p>
+          <w:p>
+            <w:r>
+              <w:t xml:space="preserve">- This file is within the folder labeled </w:t>
+            </w:r>
             <w:r>
               <w:lastRenderedPageBreak/>
-              <w:t xml:space="preserve">D. </w:t>
-            </w:r>
-            <w:r>
-              <w:t>comorbidity_scores_sas_</w:t>
-            </w:r>
-            <w:r>
-              <w:t>c</w:t>
-            </w:r>
-            <w:r>
-              <w:t>ode_hos_quality (SAS)</w:t>
-            </w:r>
-          </w:p>
-          <w:p>
-            <w:r>
-              <w:t>- This file is within the folder labeled 03a_comorbidity_scores_calculations_in_SAS.</w:t>
-            </w:r>
-            <w:r>
-              <w:t xml:space="preserve"> Similar to step 5, this creates a wide-data format and calculate the combined Charlson-Elixhauser comorbidity score for each beneficiary using diagnosis codes up to one year prior to the </w:t>
+              <w:t>03a_comorbidity_scores_calculations_in_SAS.</w:t>
+            </w:r>
+            <w:r>
+              <w:t xml:space="preserve"> </w:t>
+            </w:r>
+            <w:proofErr w:type="gramStart"/>
+            <w:r>
+              <w:t>Similar to</w:t>
+            </w:r>
+            <w:proofErr w:type="gramEnd"/>
+            <w:r>
+              <w:t xml:space="preserve"> step 5, this creates a wide-data format and calculate the combined Charlson-Elixhauser comorbidity score for each beneficiary using diagnosis codes up to one year prior to the </w:t>
             </w:r>
             <w:r>
               <w:t>admission date</w:t>
@@ -3660,16 +3856,27 @@
           <w:p/>
           <w:p>
             <w:r>
-              <w:t>G. creating_hos_qual_measures (Stata)</w:t>
-            </w:r>
-          </w:p>
-          <w:p>
+              <w:t xml:space="preserve">G. </w:t>
+            </w:r>
+            <w:proofErr w:type="spellStart"/>
+            <w:r>
+              <w:t>creating_hos_qual_measures</w:t>
+            </w:r>
+            <w:proofErr w:type="spellEnd"/>
+            <w:r>
+              <w:t xml:space="preserve"> (Stata)</w:t>
+            </w:r>
+          </w:p>
+          <w:p>
+            <w:r>
+              <w:t>- This file is within the folder labeled 05a_hos_qual_scores_calculations_in_stata</w:t>
+            </w:r>
+            <w:r>
+              <w:t xml:space="preserve">. This models mortality probabilities using a </w:t>
+            </w:r>
             <w:r>
               <w:lastRenderedPageBreak/>
-              <w:t>- This file is within the folder labeled 05a_hos_qual_scores_calculations_in_stata</w:t>
-            </w:r>
-            <w:r>
-              <w:t>. This models mortality probabilities using a logistic regression. The predicted mortality will be used to create the surgical quality score which is the binary 30-day mortality minus the modeled risk-adjusted surgical mortality probability.</w:t>
+              <w:t>logistic regression. The predicted mortality will be used to create the surgical quality score which is the binary 30-day mortality minus the modeled risk-adjusted surgical mortality probability.</w:t>
             </w:r>
           </w:p>
           <w:p/>
@@ -3756,8 +3963,11 @@
           <w:p/>
           <w:p>
             <w:r>
+              <w:t xml:space="preserve">D1. Long data format of beneficiaries containing diagnosis codes from the year </w:t>
+            </w:r>
+            <w:r>
               <w:lastRenderedPageBreak/>
-              <w:t>D1. Long data format of beneficiaries containing diagnosis codes from the year before the admission date</w:t>
+              <w:t>before the admission date</w:t>
             </w:r>
           </w:p>
           <w:p/>
@@ -3821,43 +4031,66 @@
           <w:p/>
           <w:p>
             <w:r>
-              <w:t>A1</w:t>
-            </w:r>
-            <w:r>
-              <w:t>,A2. Beneficiaries from the inpatient record with a surgical DRG code</w:t>
-            </w:r>
-          </w:p>
-          <w:p/>
-          <w:p/>
-          <w:p/>
-          <w:p>
-            <w:r>
-              <w:t>B1,B2,B3,B4. File containing diagnosis information from inpatient, outpatient, and ambulance claims for only beneficiaries in the inpatient record with a surgical DRG code</w:t>
-            </w:r>
-          </w:p>
-          <w:p/>
-          <w:p/>
-          <w:p/>
-          <w:p/>
-          <w:p/>
-          <w:p/>
-          <w:p>
-            <w:r>
-              <w:t>C1,C2. Long data format of beneficiaries containing diagnosis codes from the year before the admission date</w:t>
-            </w:r>
-          </w:p>
-          <w:p/>
-          <w:p/>
-          <w:p/>
-          <w:p/>
-          <w:p/>
-          <w:p/>
-          <w:p/>
-          <w:p/>
-          <w:p/>
-          <w:p>
-            <w:r>
-              <w:lastRenderedPageBreak/>
+              <w:t>A</w:t>
+            </w:r>
+            <w:proofErr w:type="gramStart"/>
+            <w:r>
+              <w:t>1</w:t>
+            </w:r>
+            <w:r>
+              <w:t>,A</w:t>
+            </w:r>
+            <w:proofErr w:type="gramEnd"/>
+            <w:r>
+              <w:t>2. Beneficiaries from the inpatient record with a surgical DRG code</w:t>
+            </w:r>
+          </w:p>
+          <w:p/>
+          <w:p/>
+          <w:p/>
+          <w:p>
+            <w:r>
+              <w:t>B</w:t>
+            </w:r>
+            <w:proofErr w:type="gramStart"/>
+            <w:r>
+              <w:t>1,B</w:t>
+            </w:r>
+            <w:proofErr w:type="gramEnd"/>
+            <w:r>
+              <w:t>2,B3,B4. File containing diagnosis information from inpatient, outpatient, and ambulance claims for only beneficiaries in the inpatient record with a surgical DRG code</w:t>
+            </w:r>
+          </w:p>
+          <w:p/>
+          <w:p/>
+          <w:p/>
+          <w:p/>
+          <w:p/>
+          <w:p/>
+          <w:p>
+            <w:r>
+              <w:t>C</w:t>
+            </w:r>
+            <w:proofErr w:type="gramStart"/>
+            <w:r>
+              <w:t>1,C</w:t>
+            </w:r>
+            <w:proofErr w:type="gramEnd"/>
+            <w:r>
+              <w:t>2. Long data format of beneficiaries containing diagnosis codes from the year before the admission date</w:t>
+            </w:r>
+          </w:p>
+          <w:p/>
+          <w:p/>
+          <w:p/>
+          <w:p/>
+          <w:p/>
+          <w:p/>
+          <w:p/>
+          <w:p/>
+          <w:p/>
+          <w:p>
+            <w:r>
               <w:t>D1. Wide data format containing a comorbidity score for each beneficiary</w:t>
             </w:r>
           </w:p>
@@ -3876,7 +4109,15 @@
           <w:p/>
           <w:p>
             <w:r>
-              <w:t>E1,E2. Inpatient file</w:t>
+              <w:t>E</w:t>
+            </w:r>
+            <w:proofErr w:type="gramStart"/>
+            <w:r>
+              <w:t>1,E</w:t>
+            </w:r>
+            <w:proofErr w:type="gramEnd"/>
+            <w:r>
+              <w:t>2. Inpatient file</w:t>
             </w:r>
             <w:r>
               <w:t xml:space="preserve"> </w:t>
@@ -3969,7 +4210,15 @@
               <w:t xml:space="preserve"> </w:t>
             </w:r>
             <w:r>
-              <w:t>containing hospital type information (e.g. level 1, 2, …, non-trauma)</w:t>
+              <w:t>containing hospital type information (</w:t>
+            </w:r>
+            <w:proofErr w:type="gramStart"/>
+            <w:r>
+              <w:t>e.g.</w:t>
+            </w:r>
+            <w:proofErr w:type="gramEnd"/>
+            <w:r>
+              <w:t xml:space="preserve"> level 1, 2, …, non-trauma)</w:t>
             </w:r>
             <w:r>
               <w:t>. This file also identifies hospitals that serve at least 90 major trauma patients within a year</w:t>
@@ -4072,7 +4321,15 @@
     </w:tbl>
     <w:p>
       <w:r>
-        <w:t>Notes: The numbers indicate which input files were used to create the output files. (e.g. the raw inpatient (A1) and master beneficiary summary (A2) files were used to construct the file containing beneficiaries from the inpatient record with a surgical DRG code (A1,A2))</w:t>
+        <w:t>Notes: The numbers indicate which input files were used to create the output files. (e.g. the raw inpatient (A1) and master beneficiary summary (A2) files were used to construct the file containing beneficiaries from the inpatient record with a surgical DRG code (A</w:t>
+      </w:r>
+      <w:proofErr w:type="gramStart"/>
+      <w:r>
+        <w:t>1,A</w:t>
+      </w:r>
+      <w:proofErr w:type="gramEnd"/>
+      <w:r>
+        <w:t>2))</w:t>
       </w:r>
     </w:p>
     <w:p/>
@@ -4112,7 +4369,15 @@
     <w:p/>
     <w:p>
       <w:r>
-        <w:t>This stata script will prepare a dataset for figure 2 by creating an adjusted mortality rate at different new injury severity score bands for each hospital type (levels 1, 2, and non-trauma)</w:t>
+        <w:t xml:space="preserve">This </w:t>
+      </w:r>
+      <w:proofErr w:type="spellStart"/>
+      <w:r>
+        <w:t>stata</w:t>
+      </w:r>
+      <w:proofErr w:type="spellEnd"/>
+      <w:r>
+        <w:t xml:space="preserve"> script will prepare a dataset for figure 2 by creating an adjusted mortality rate at different new injury severity score bands for each hospital type (levels 1, 2, and non-trauma)</w:t>
       </w:r>
     </w:p>
     <w:p/>
@@ -4224,11 +4489,7 @@
               </w:rPr>
             </w:pPr>
             <w:r>
-              <w:t>20_adjusted_mortality_at_each_hos</w:t>
-            </w:r>
-            <w:r>
-              <w:lastRenderedPageBreak/>
-              <w:t>_type [folder] (Stata)</w:t>
+              <w:t>20_adjusted_mortality_at_each_hos_type [folder] (Stata)</w:t>
             </w:r>
           </w:p>
           <w:p/>
@@ -4243,12 +4504,15 @@
           </w:tcPr>
           <w:p>
             <w:r>
-              <w:lastRenderedPageBreak/>
-              <w:t xml:space="preserve">This folder contains one script (predict_death) that will predict the death rate </w:t>
-            </w:r>
-            <w:r>
-              <w:lastRenderedPageBreak/>
-              <w:t xml:space="preserve">at different new injury severity score bands </w:t>
+              <w:t>This folder contains one script (</w:t>
+            </w:r>
+            <w:proofErr w:type="spellStart"/>
+            <w:r>
+              <w:t>predict_death</w:t>
+            </w:r>
+            <w:proofErr w:type="spellEnd"/>
+            <w:r>
+              <w:t xml:space="preserve">) that will predict the death rate at different new injury severity score bands </w:t>
             </w:r>
             <w:r>
               <w:t xml:space="preserve">for each hospital type. The script will also save a file to create figure 2. </w:t>
@@ -4265,7 +4529,6 @@
           </w:tcPr>
           <w:p>
             <w:r>
-              <w:lastRenderedPageBreak/>
               <w:t xml:space="preserve">1. Final analytical file containing only hospitals </w:t>
             </w:r>
             <w:r>
@@ -4275,11 +4538,7 @@
               <w:t>with</w:t>
             </w:r>
             <w:r>
-              <w:t xml:space="preserve"> a </w:t>
-            </w:r>
-            <w:r>
-              <w:lastRenderedPageBreak/>
-              <w:t>trauma center and including surgical quality scores</w:t>
+              <w:t xml:space="preserve"> a trauma center and including surgical quality scores</w:t>
             </w:r>
           </w:p>
           <w:p>
@@ -4293,7 +4552,11 @@
               <w:t>without</w:t>
             </w:r>
             <w:r>
-              <w:t xml:space="preserve"> a trauma center and including surgical quality scores</w:t>
+              <w:t xml:space="preserve"> a </w:t>
+            </w:r>
+            <w:r>
+              <w:lastRenderedPageBreak/>
+              <w:t>trauma center and including surgical quality scores</w:t>
             </w:r>
           </w:p>
         </w:tc>
@@ -4311,11 +4574,7 @@
               <w:t xml:space="preserve">1,2. </w:t>
             </w:r>
             <w:r>
-              <w:t xml:space="preserve">File containing the predicted deaths and confidence </w:t>
-            </w:r>
-            <w:r>
-              <w:lastRenderedPageBreak/>
-              <w:t>intervals at different new injury severity score bands</w:t>
+              <w:t>File containing the predicted deaths and confidence intervals at different new injury severity score bands</w:t>
             </w:r>
           </w:p>
           <w:p>
@@ -4331,7 +4590,15 @@
     <w:p>
       <w:r>
         <w:lastRenderedPageBreak/>
-        <w:t xml:space="preserve">Notes: The numbers indicate which input files were used to create the output files. (e.g. the final analytical file containing only hospitals </w:t>
+        <w:t>Notes: The numbers indicate which input files were used to create the output files. (</w:t>
+      </w:r>
+      <w:proofErr w:type="gramStart"/>
+      <w:r>
+        <w:t>e.g.</w:t>
+      </w:r>
+      <w:proofErr w:type="gramEnd"/>
+      <w:r>
+        <w:t xml:space="preserve"> the final analytical file containing only hospitals </w:t>
       </w:r>
       <w:r>
         <w:rPr>
@@ -4785,7 +5052,15 @@
     </w:tbl>
     <w:p>
       <w:r>
-        <w:t xml:space="preserve">Notes: The numbers indicate which input files were used to create the output files. (e.g. the </w:t>
+        <w:t>Notes: The numbers indicate which input files were used to create the output files. (</w:t>
+      </w:r>
+      <w:proofErr w:type="gramStart"/>
+      <w:r>
+        <w:t>e.g.</w:t>
+      </w:r>
+      <w:proofErr w:type="gramEnd"/>
+      <w:r>
+        <w:t xml:space="preserve"> the </w:t>
       </w:r>
       <w:r>
         <w:t xml:space="preserve">final analytical file containing only hospitals </w:t>
@@ -4916,7 +5191,23 @@
     <w:p/>
     <w:p>
       <w:r>
-        <w:t>The following scripts will run a propensity score and export the results to an excel sheet. Note that the exported excel sheet will not contain any labels (i.e. only numbers). The labels (e.g. title, headings, footnotes, etc…) were appended separately</w:t>
+        <w:t>The following scripts will run a propensity score and export the results to an excel sheet. Note that the exported excel sheet will not contain any labels (</w:t>
+      </w:r>
+      <w:proofErr w:type="gramStart"/>
+      <w:r>
+        <w:t>i.e.</w:t>
+      </w:r>
+      <w:proofErr w:type="gramEnd"/>
+      <w:r>
+        <w:t xml:space="preserve"> only numbers). The labels (</w:t>
+      </w:r>
+      <w:proofErr w:type="gramStart"/>
+      <w:r>
+        <w:t>e.g.</w:t>
+      </w:r>
+      <w:proofErr w:type="gramEnd"/>
+      <w:r>
+        <w:t xml:space="preserve"> title, headings, footnotes, etc…) were appended separately</w:t>
       </w:r>
       <w:r>
         <w:t xml:space="preserve"> in excel</w:t>
@@ -5034,6 +5325,7 @@
               </w:rPr>
             </w:pPr>
             <w:r>
+              <w:lastRenderedPageBreak/>
               <w:t>2</w:t>
             </w:r>
             <w:r>
@@ -5160,7 +5452,15 @@
               <w:t>1,2. Tables 1 and 2 without labels</w:t>
             </w:r>
             <w:r>
-              <w:t xml:space="preserve"> for each analysis group (e.g. all injuries, firearms, falls, etc…) and comparison group (e.g. level 1 v 2, level 1 v non-trauma, etc…)</w:t>
+              <w:t xml:space="preserve"> for each analysis group (</w:t>
+            </w:r>
+            <w:proofErr w:type="gramStart"/>
+            <w:r>
+              <w:t>e.g.</w:t>
+            </w:r>
+            <w:proofErr w:type="gramEnd"/>
+            <w:r>
+              <w:t xml:space="preserve"> all injuries, firearms, falls, etc…) and comparison group (e.g. level 1 v 2, level 1 v non-trauma, etc…)</w:t>
             </w:r>
           </w:p>
           <w:p>
@@ -5175,7 +5475,15 @@
     </w:tbl>
     <w:p>
       <w:r>
-        <w:t xml:space="preserve">Notes: The numbers indicate which input files were used to create the output files. (e.g. the final analytical file containing only hospitals </w:t>
+        <w:t>Notes: The numbers indicate which input files were used to create the output files. (</w:t>
+      </w:r>
+      <w:proofErr w:type="gramStart"/>
+      <w:r>
+        <w:t>e.g.</w:t>
+      </w:r>
+      <w:proofErr w:type="gramEnd"/>
+      <w:r>
+        <w:t xml:space="preserve"> the final analytical file containing only hospitals </w:t>
       </w:r>
       <w:r>
         <w:rPr>
@@ -5209,8 +5517,8 @@
       </w:r>
     </w:p>
     <w:sectPr>
-      <w:footerReference w:type="even" r:id="rId9"/>
-      <w:footerReference w:type="default" r:id="rId10"/>
+      <w:footerReference w:type="even" r:id="rId10"/>
+      <w:footerReference w:type="default" r:id="rId11"/>
       <w:pgSz w:w="12240" w:h="15840"/>
       <w:pgMar w:top="1440" w:right="1440" w:bottom="1440" w:left="1440" w:header="720" w:footer="720" w:gutter="0"/>
       <w:cols w:space="720"/>
